--- a/Read_me.docx
+++ b/Read_me.docx
@@ -473,14 +473,14 @@
           <w:tab w:val="center" w:pos="4513"/>
         </w:tabs>
         <w:rPr>
-          <w:rFonts w:ascii="Times New Roman" w:hAnsi="Times New Roman" w:cs="Times New Roman"/>
+          <w:rFonts w:cstheme="minorHAnsi"/>
           <w:sz w:val="28"/>
           <w:szCs w:val="28"/>
         </w:rPr>
       </w:pPr>
       <w:r>
         <w:rPr>
-          <w:rFonts w:ascii="Times New Roman" w:hAnsi="Times New Roman" w:cs="Times New Roman"/>
+          <w:rFonts w:cstheme="minorHAnsi"/>
           <w:sz w:val="28"/>
           <w:szCs w:val="28"/>
         </w:rPr>
@@ -488,8 +488,11 @@
       </w:r>
       <m:oMath>
         <m:r>
+          <m:rPr>
+            <m:sty m:val="p"/>
+          </m:rPr>
           <w:rPr>
-            <w:rFonts w:ascii="Cambria Math" w:hAnsi="Cambria Math" w:cs="Times New Roman"/>
+            <w:rFonts w:ascii="Cambria Math" w:hAnsi="Cambria Math" w:cstheme="minorHAnsi"/>
             <w:sz w:val="28"/>
             <w:szCs w:val="28"/>
           </w:rPr>
@@ -498,7 +501,7 @@
       </m:oMath>
       <w:r>
         <w:rPr>
-          <w:rFonts w:ascii="Times New Roman" w:hAnsi="Times New Roman" w:cs="Times New Roman"/>
+          <w:rFonts w:cstheme="minorHAnsi"/>
           <w:sz w:val="28"/>
           <w:szCs w:val="28"/>
         </w:rPr>
@@ -506,7 +509,7 @@
       </w:r>
       <w:r>
         <w:rPr>
-          <w:rFonts w:ascii="Times New Roman" w:hAnsi="Times New Roman" w:cs="Times New Roman"/>
+          <w:rFonts w:cstheme="minorHAnsi"/>
           <w:sz w:val="28"/>
           <w:szCs w:val="28"/>
           <w:vertAlign w:val="subscript"/>
@@ -515,7 +518,7 @@
       </w:r>
       <w:r>
         <w:rPr>
-          <w:rFonts w:ascii="Times New Roman" w:hAnsi="Times New Roman" w:cs="Times New Roman"/>
+          <w:rFonts w:cstheme="minorHAnsi"/>
           <w:sz w:val="28"/>
           <w:szCs w:val="28"/>
         </w:rPr>
@@ -523,7 +526,7 @@
       </w:r>
       <w:r>
         <w:rPr>
-          <w:rFonts w:ascii="Times New Roman" w:hAnsi="Times New Roman" w:cs="Times New Roman"/>
+          <w:rFonts w:cstheme="minorHAnsi"/>
           <w:sz w:val="28"/>
           <w:szCs w:val="28"/>
           <w:vertAlign w:val="subscript"/>
@@ -532,7 +535,7 @@
       </w:r>
       <w:r>
         <w:rPr>
-          <w:rFonts w:ascii="Times New Roman" w:hAnsi="Times New Roman" w:cs="Times New Roman"/>
+          <w:rFonts w:cstheme="minorHAnsi"/>
           <w:sz w:val="28"/>
           <w:szCs w:val="28"/>
         </w:rPr>
@@ -540,7 +543,7 @@
       </w:r>
       <w:r>
         <w:rPr>
-          <w:rFonts w:ascii="Times New Roman" w:hAnsi="Times New Roman" w:cs="Times New Roman"/>
+          <w:rFonts w:cstheme="minorHAnsi"/>
           <w:sz w:val="28"/>
           <w:szCs w:val="28"/>
         </w:rPr>
@@ -548,7 +551,7 @@
       </w:r>
       <w:r>
         <w:rPr>
-          <w:rFonts w:ascii="Times New Roman" w:hAnsi="Times New Roman" w:cs="Times New Roman"/>
+          <w:rFonts w:cstheme="minorHAnsi"/>
           <w:sz w:val="28"/>
           <w:szCs w:val="28"/>
           <w:vertAlign w:val="subscript"/>
@@ -557,7 +560,7 @@
       </w:r>
       <w:r>
         <w:rPr>
-          <w:rFonts w:ascii="Times New Roman" w:hAnsi="Times New Roman" w:cs="Times New Roman"/>
+          <w:rFonts w:cstheme="minorHAnsi"/>
           <w:sz w:val="28"/>
           <w:szCs w:val="28"/>
         </w:rPr>
@@ -565,7 +568,7 @@
       </w:r>
       <w:r>
         <w:rPr>
-          <w:rFonts w:ascii="Times New Roman" w:hAnsi="Times New Roman" w:cs="Times New Roman"/>
+          <w:rFonts w:cstheme="minorHAnsi"/>
           <w:sz w:val="28"/>
           <w:szCs w:val="28"/>
         </w:rPr>
@@ -578,14 +581,14 @@
           <w:tab w:val="center" w:pos="4513"/>
         </w:tabs>
         <w:rPr>
-          <w:rFonts w:ascii="Times New Roman" w:hAnsi="Times New Roman" w:cs="Times New Roman"/>
+          <w:rFonts w:cstheme="minorHAnsi"/>
           <w:sz w:val="28"/>
           <w:szCs w:val="28"/>
         </w:rPr>
       </w:pPr>
       <w:r>
         <w:rPr>
-          <w:rFonts w:ascii="Times New Roman" w:hAnsi="Times New Roman" w:cs="Times New Roman"/>
+          <w:rFonts w:cstheme="minorHAnsi"/>
           <w:sz w:val="28"/>
           <w:szCs w:val="28"/>
         </w:rPr>
@@ -593,8 +596,11 @@
       </w:r>
       <m:oMath>
         <m:r>
+          <m:rPr>
+            <m:sty m:val="p"/>
+          </m:rPr>
           <w:rPr>
-            <w:rFonts w:ascii="Cambria Math" w:hAnsi="Cambria Math" w:cs="Times New Roman"/>
+            <w:rFonts w:ascii="Cambria Math" w:hAnsi="Cambria Math" w:cstheme="minorHAnsi"/>
             <w:sz w:val="28"/>
             <w:szCs w:val="28"/>
           </w:rPr>
@@ -603,7 +609,7 @@
       </m:oMath>
       <w:r>
         <w:rPr>
-          <w:rFonts w:ascii="Times New Roman" w:hAnsi="Times New Roman" w:cs="Times New Roman"/>
+          <w:rFonts w:cstheme="minorHAnsi"/>
           <w:sz w:val="28"/>
           <w:szCs w:val="28"/>
         </w:rPr>
@@ -615,8 +621,7 @@
             <m:degHide m:val="1"/>
             <m:ctrlPr>
               <w:rPr>
-                <w:rFonts w:ascii="Cambria Math" w:hAnsi="Cambria Math" w:cs="Times New Roman"/>
-                <w:i/>
+                <w:rFonts w:ascii="Cambria Math" w:hAnsi="Cambria Math" w:cstheme="minorHAnsi"/>
                 <w:sz w:val="28"/>
                 <w:szCs w:val="28"/>
               </w:rPr>
@@ -625,8 +630,11 @@
           <m:deg/>
           <m:e>
             <m:r>
+              <m:rPr>
+                <m:sty m:val="p"/>
+              </m:rPr>
               <w:rPr>
-                <w:rFonts w:ascii="Cambria Math" w:hAnsi="Cambria Math" w:cs="Times New Roman"/>
+                <w:rFonts w:ascii="Cambria Math" w:hAnsi="Cambria Math" w:cstheme="minorHAnsi"/>
                 <w:sz w:val="28"/>
                 <w:szCs w:val="28"/>
               </w:rPr>
@@ -636,8 +644,7 @@
               <m:funcPr>
                 <m:ctrlPr>
                   <w:rPr>
-                    <w:rFonts w:ascii="Cambria Math" w:hAnsi="Cambria Math" w:cs="Times New Roman"/>
-                    <w:i/>
+                    <w:rFonts w:ascii="Cambria Math" w:hAnsi="Cambria Math" w:cstheme="minorHAnsi"/>
                     <w:sz w:val="28"/>
                     <w:szCs w:val="28"/>
                   </w:rPr>
@@ -648,8 +655,7 @@
                   <m:sSupPr>
                     <m:ctrlPr>
                       <w:rPr>
-                        <w:rFonts w:ascii="Cambria Math" w:hAnsi="Cambria Math" w:cs="Times New Roman"/>
-                        <w:i/>
+                        <w:rFonts w:ascii="Cambria Math" w:hAnsi="Cambria Math" w:cstheme="minorHAnsi"/>
                         <w:sz w:val="28"/>
                         <w:szCs w:val="28"/>
                       </w:rPr>
@@ -657,8 +663,11 @@
                   </m:sSupPr>
                   <m:e>
                     <m:r>
+                      <m:rPr>
+                        <m:sty m:val="p"/>
+                      </m:rPr>
                       <w:rPr>
-                        <w:rFonts w:ascii="Cambria Math" w:hAnsi="Cambria Math" w:cs="Times New Roman"/>
+                        <w:rFonts w:ascii="Cambria Math" w:hAnsi="Cambria Math" w:cstheme="minorHAnsi"/>
                         <w:sz w:val="28"/>
                         <w:szCs w:val="28"/>
                       </w:rPr>
@@ -667,8 +676,11 @@
                   </m:e>
                   <m:sup>
                     <m:r>
+                      <m:rPr>
+                        <m:sty m:val="p"/>
+                      </m:rPr>
                       <w:rPr>
-                        <w:rFonts w:ascii="Cambria Math" w:hAnsi="Cambria Math" w:cs="Times New Roman"/>
+                        <w:rFonts w:ascii="Cambria Math" w:hAnsi="Cambria Math" w:cstheme="minorHAnsi"/>
                         <w:sz w:val="28"/>
                         <w:szCs w:val="28"/>
                       </w:rPr>
@@ -682,8 +694,7 @@
                   <m:dPr>
                     <m:ctrlPr>
                       <w:rPr>
-                        <w:rFonts w:ascii="Cambria Math" w:hAnsi="Cambria Math" w:cs="Times New Roman"/>
-                        <w:i/>
+                        <w:rFonts w:ascii="Cambria Math" w:hAnsi="Cambria Math" w:cstheme="minorHAnsi"/>
                         <w:sz w:val="28"/>
                         <w:szCs w:val="28"/>
                       </w:rPr>
@@ -691,8 +702,11 @@
                   </m:dPr>
                   <m:e>
                     <m:r>
+                      <m:rPr>
+                        <m:sty m:val="p"/>
+                      </m:rPr>
                       <w:rPr>
-                        <w:rFonts w:ascii="Cambria Math" w:hAnsi="Cambria Math" w:cs="Times New Roman"/>
+                        <w:rFonts w:ascii="Cambria Math" w:hAnsi="Cambria Math" w:cstheme="minorHAnsi"/>
                         <w:sz w:val="28"/>
                         <w:szCs w:val="28"/>
                       </w:rPr>
@@ -712,14 +726,14 @@
           <w:tab w:val="center" w:pos="4513"/>
         </w:tabs>
         <w:rPr>
-          <w:rFonts w:ascii="Times New Roman" w:hAnsi="Times New Roman" w:cs="Times New Roman"/>
+          <w:rFonts w:cstheme="minorHAnsi"/>
           <w:sz w:val="28"/>
           <w:szCs w:val="28"/>
         </w:rPr>
       </w:pPr>
       <w:r>
         <w:rPr>
-          <w:rFonts w:ascii="Times New Roman" w:hAnsi="Times New Roman" w:cs="Times New Roman"/>
+          <w:rFonts w:cstheme="minorHAnsi"/>
           <w:sz w:val="28"/>
           <w:szCs w:val="28"/>
         </w:rPr>
@@ -727,7 +741,7 @@
       </w:r>
       <w:r>
         <w:rPr>
-          <w:rFonts w:ascii="Times New Roman" w:hAnsi="Times New Roman" w:cs="Times New Roman"/>
+          <w:rFonts w:cstheme="minorHAnsi"/>
           <w:sz w:val="28"/>
           <w:szCs w:val="28"/>
           <w:vertAlign w:val="subscript"/>
@@ -736,78 +750,83 @@
       </w:r>
       <w:r>
         <w:rPr>
-          <w:rFonts w:ascii="Times New Roman" w:hAnsi="Times New Roman" w:cs="Times New Roman"/>
-          <w:sz w:val="28"/>
-          <w:szCs w:val="28"/>
-        </w:rPr>
-        <w:t>=V</w:t>
-      </w:r>
-      <w:r>
-        <w:rPr>
-          <w:rFonts w:ascii="Times New Roman" w:hAnsi="Times New Roman" w:cs="Times New Roman"/>
+          <w:rFonts w:cstheme="minorHAnsi"/>
           <w:sz w:val="28"/>
           <w:szCs w:val="28"/>
           <w:vertAlign w:val="subscript"/>
         </w:rPr>
+        <w:t xml:space="preserve"> </w:t>
+      </w:r>
+      <w:r>
+        <w:rPr>
+          <w:rFonts w:cstheme="minorHAnsi"/>
+          <w:sz w:val="28"/>
+          <w:szCs w:val="28"/>
+        </w:rPr>
+        <w:t>=</w:t>
+      </w:r>
+      <w:r>
+        <w:rPr>
+          <w:rFonts w:cstheme="minorHAnsi"/>
+          <w:sz w:val="28"/>
+          <w:szCs w:val="28"/>
+        </w:rPr>
+        <w:t xml:space="preserve"> </w:t>
+      </w:r>
+      <w:r>
+        <w:rPr>
+          <w:rFonts w:cstheme="minorHAnsi"/>
+          <w:sz w:val="28"/>
+          <w:szCs w:val="28"/>
+        </w:rPr>
+        <w:t>V</w:t>
+      </w:r>
+      <w:r>
+        <w:rPr>
+          <w:rFonts w:cstheme="minorHAnsi"/>
+          <w:sz w:val="28"/>
+          <w:szCs w:val="28"/>
+          <w:vertAlign w:val="subscript"/>
+        </w:rPr>
         <w:t>1</w:t>
       </w:r>
       <w:r>
         <w:rPr>
-          <w:rFonts w:ascii="Times New Roman" w:hAnsi="Times New Roman" w:cs="Times New Roman"/>
-          <w:sz w:val="28"/>
-          <w:szCs w:val="28"/>
-        </w:rPr>
-        <w:t>/</w:t>
-      </w:r>
-      <w:proofErr w:type="spellStart"/>
-      <w:r>
-        <w:rPr>
-          <w:rFonts w:ascii="Times New Roman" w:hAnsi="Times New Roman" w:cs="Times New Roman"/>
-          <w:sz w:val="28"/>
-          <w:szCs w:val="28"/>
-        </w:rPr>
-        <w:t>I</w:t>
-      </w:r>
-      <w:r>
-        <w:rPr>
-          <w:rFonts w:ascii="Times New Roman" w:hAnsi="Times New Roman" w:cs="Times New Roman"/>
+          <w:rFonts w:cstheme="minorHAnsi"/>
+          <w:sz w:val="28"/>
+          <w:szCs w:val="28"/>
+        </w:rPr>
+        <w:t>/I</w:t>
+      </w:r>
+      <w:r>
+        <w:rPr>
+          <w:rFonts w:cstheme="minorHAnsi"/>
           <w:sz w:val="28"/>
           <w:szCs w:val="28"/>
           <w:vertAlign w:val="subscript"/>
         </w:rPr>
         <w:t>w</w:t>
       </w:r>
-      <w:proofErr w:type="spellEnd"/>
-      <w:r>
-        <w:rPr>
-          <w:rFonts w:ascii="Times New Roman" w:hAnsi="Times New Roman" w:cs="Times New Roman"/>
-          <w:sz w:val="28"/>
-          <w:szCs w:val="28"/>
-        </w:rPr>
-        <w:t xml:space="preserve"> where </w:t>
-      </w:r>
-      <w:proofErr w:type="spellStart"/>
-      <w:r>
-        <w:rPr>
-          <w:rFonts w:ascii="Times New Roman" w:hAnsi="Times New Roman" w:cs="Times New Roman"/>
-          <w:sz w:val="28"/>
-          <w:szCs w:val="28"/>
-        </w:rPr>
-        <w:t>I</w:t>
-      </w:r>
-      <w:r>
-        <w:rPr>
-          <w:rFonts w:ascii="Times New Roman" w:hAnsi="Times New Roman" w:cs="Times New Roman"/>
+      <w:r>
+        <w:rPr>
+          <w:rFonts w:cstheme="minorHAnsi"/>
+          <w:sz w:val="28"/>
+          <w:szCs w:val="28"/>
+        </w:rPr>
+        <w:t xml:space="preserve"> where I</w:t>
+      </w:r>
+      <w:r>
+        <w:rPr>
+          <w:rFonts w:cstheme="minorHAnsi"/>
           <w:sz w:val="28"/>
           <w:szCs w:val="28"/>
           <w:vertAlign w:val="subscript"/>
         </w:rPr>
         <w:t>w</w:t>
       </w:r>
-      <w:proofErr w:type="spellEnd"/>
-      <w:r>
-        <w:rPr>
-          <w:rFonts w:ascii="Times New Roman" w:hAnsi="Times New Roman" w:cs="Times New Roman"/>
+      <w:r>
+        <w:rPr>
+          <w:rFonts w:cstheme="minorHAnsi"/>
           <w:sz w:val="28"/>
           <w:szCs w:val="28"/>
         </w:rPr>
@@ -815,7 +834,7 @@
       </w:r>
       <w:r>
         <w:rPr>
-          <w:rFonts w:ascii="Times New Roman" w:hAnsi="Times New Roman" w:cs="Times New Roman"/>
+          <w:rFonts w:cstheme="minorHAnsi"/>
           <w:sz w:val="28"/>
           <w:szCs w:val="28"/>
           <w:vertAlign w:val="subscript"/>
@@ -824,7 +843,7 @@
       </w:r>
       <w:r>
         <w:rPr>
-          <w:rFonts w:ascii="Times New Roman" w:hAnsi="Times New Roman" w:cs="Times New Roman"/>
+          <w:rFonts w:cstheme="minorHAnsi"/>
           <w:sz w:val="28"/>
           <w:szCs w:val="28"/>
         </w:rPr>
@@ -832,8 +851,11 @@
       </w:r>
       <m:oMath>
         <m:r>
+          <m:rPr>
+            <m:sty m:val="p"/>
+          </m:rPr>
           <w:rPr>
-            <w:rFonts w:ascii="Cambria Math" w:hAnsi="Cambria Math" w:cs="Times New Roman"/>
+            <w:rFonts w:ascii="Cambria Math" w:hAnsi="Cambria Math" w:cstheme="minorHAnsi"/>
             <w:sz w:val="28"/>
             <w:szCs w:val="28"/>
           </w:rPr>
@@ -842,7 +864,7 @@
       </m:oMath>
       <w:r>
         <w:rPr>
-          <w:rFonts w:ascii="Times New Roman" w:hAnsi="Times New Roman" w:cs="Times New Roman"/>
+          <w:rFonts w:cstheme="minorHAnsi"/>
           <w:sz w:val="28"/>
           <w:szCs w:val="28"/>
         </w:rPr>
@@ -855,14 +877,14 @@
           <w:tab w:val="center" w:pos="4513"/>
         </w:tabs>
         <w:rPr>
-          <w:rFonts w:ascii="Times New Roman" w:hAnsi="Times New Roman" w:cs="Times New Roman"/>
+          <w:rFonts w:cstheme="minorHAnsi"/>
           <w:sz w:val="28"/>
           <w:szCs w:val="28"/>
         </w:rPr>
       </w:pPr>
       <w:r>
         <w:rPr>
-          <w:rFonts w:ascii="Times New Roman" w:hAnsi="Times New Roman" w:cs="Times New Roman"/>
+          <w:rFonts w:cstheme="minorHAnsi"/>
           <w:sz w:val="28"/>
           <w:szCs w:val="28"/>
         </w:rPr>
@@ -870,7 +892,7 @@
       </w:r>
       <w:r>
         <w:rPr>
-          <w:rFonts w:ascii="Times New Roman" w:hAnsi="Times New Roman" w:cs="Times New Roman"/>
+          <w:rFonts w:cstheme="minorHAnsi"/>
           <w:sz w:val="28"/>
           <w:szCs w:val="28"/>
           <w:vertAlign w:val="subscript"/>
@@ -879,33 +901,108 @@
       </w:r>
       <w:r>
         <w:rPr>
-          <w:rFonts w:ascii="Times New Roman" w:hAnsi="Times New Roman" w:cs="Times New Roman"/>
-          <w:sz w:val="28"/>
-          <w:szCs w:val="28"/>
-        </w:rPr>
-        <w:t>=V</w:t>
-      </w:r>
-      <w:r>
-        <w:rPr>
-          <w:rFonts w:ascii="Times New Roman" w:hAnsi="Times New Roman" w:cs="Times New Roman"/>
+          <w:rFonts w:cstheme="minorHAnsi"/>
           <w:sz w:val="28"/>
           <w:szCs w:val="28"/>
           <w:vertAlign w:val="subscript"/>
         </w:rPr>
+        <w:t xml:space="preserve"> </w:t>
+      </w:r>
+      <w:r>
+        <w:rPr>
+          <w:rFonts w:cstheme="minorHAnsi"/>
+          <w:sz w:val="28"/>
+          <w:szCs w:val="28"/>
+        </w:rPr>
+        <w:t>=</w:t>
+      </w:r>
+      <w:r>
+        <w:rPr>
+          <w:rFonts w:cstheme="minorHAnsi"/>
+          <w:sz w:val="28"/>
+          <w:szCs w:val="28"/>
+        </w:rPr>
+        <w:t xml:space="preserve"> </w:t>
+      </w:r>
+      <w:r>
+        <w:rPr>
+          <w:rFonts w:cstheme="minorHAnsi"/>
+          <w:sz w:val="28"/>
+          <w:szCs w:val="28"/>
+        </w:rPr>
+        <w:t>V</w:t>
+      </w:r>
+      <w:r>
+        <w:rPr>
+          <w:rFonts w:cstheme="minorHAnsi"/>
+          <w:sz w:val="28"/>
+          <w:szCs w:val="28"/>
+          <w:vertAlign w:val="subscript"/>
+        </w:rPr>
         <w:t>1</w:t>
       </w:r>
       <w:r>
         <w:rPr>
-          <w:rFonts w:ascii="Times New Roman" w:hAnsi="Times New Roman" w:cs="Times New Roman"/>
-          <w:sz w:val="28"/>
-          <w:szCs w:val="28"/>
-        </w:rPr>
-        <w:t>/</w:t>
-      </w:r>
-      <w:proofErr w:type="spellStart"/>
-      <w:r>
-        <w:rPr>
-          <w:rFonts w:ascii="Times New Roman" w:hAnsi="Times New Roman" w:cs="Times New Roman"/>
+          <w:rFonts w:cstheme="minorHAnsi"/>
+          <w:sz w:val="28"/>
+          <w:szCs w:val="28"/>
+        </w:rPr>
+        <w:t>/I</w:t>
+      </w:r>
+      <w:r>
+        <w:rPr>
+          <w:rFonts w:cstheme="minorHAnsi"/>
+          <w:sz w:val="28"/>
+          <w:szCs w:val="28"/>
+          <w:vertAlign w:val="subscript"/>
+        </w:rPr>
+        <w:t>m</w:t>
+      </w:r>
+      <w:r>
+        <w:rPr>
+          <w:rFonts w:cstheme="minorHAnsi"/>
+          <w:sz w:val="28"/>
+          <w:szCs w:val="28"/>
+        </w:rPr>
+        <w:t xml:space="preserve"> where I</w:t>
+      </w:r>
+      <w:r>
+        <w:rPr>
+          <w:rFonts w:cstheme="minorHAnsi"/>
+          <w:sz w:val="28"/>
+          <w:szCs w:val="28"/>
+          <w:vertAlign w:val="subscript"/>
+        </w:rPr>
+        <w:t>m</w:t>
+      </w:r>
+      <w:r>
+        <w:rPr>
+          <w:rFonts w:cstheme="minorHAnsi"/>
+          <w:sz w:val="28"/>
+          <w:szCs w:val="28"/>
+          <w:vertAlign w:val="subscript"/>
+        </w:rPr>
+        <w:t xml:space="preserve"> </w:t>
+      </w:r>
+      <w:r>
+        <w:rPr>
+          <w:rFonts w:cstheme="minorHAnsi"/>
+          <w:sz w:val="28"/>
+          <w:szCs w:val="28"/>
+        </w:rPr>
+        <w:t>=</w:t>
+      </w:r>
+      <w:r>
+        <w:rPr>
+          <w:rFonts w:cstheme="minorHAnsi"/>
+          <w:sz w:val="28"/>
+          <w:szCs w:val="28"/>
+        </w:rPr>
+        <w:t xml:space="preserve"> </w:t>
+      </w:r>
+      <w:r>
+        <w:rPr>
+          <w:rFonts w:cstheme="minorHAnsi"/>
           <w:sz w:val="28"/>
           <w:szCs w:val="28"/>
         </w:rPr>
@@ -913,61 +1010,16 @@
       </w:r>
       <w:r>
         <w:rPr>
-          <w:rFonts w:ascii="Times New Roman" w:hAnsi="Times New Roman" w:cs="Times New Roman"/>
+          <w:rFonts w:cstheme="minorHAnsi"/>
           <w:sz w:val="28"/>
           <w:szCs w:val="28"/>
           <w:vertAlign w:val="subscript"/>
         </w:rPr>
-        <w:t>m</w:t>
-      </w:r>
-      <w:proofErr w:type="spellEnd"/>
-      <w:r>
-        <w:rPr>
-          <w:rFonts w:ascii="Times New Roman" w:hAnsi="Times New Roman" w:cs="Times New Roman"/>
-          <w:sz w:val="28"/>
-          <w:szCs w:val="28"/>
-        </w:rPr>
-        <w:t xml:space="preserve"> where </w:t>
-      </w:r>
-      <w:proofErr w:type="spellStart"/>
-      <w:r>
-        <w:rPr>
-          <w:rFonts w:ascii="Times New Roman" w:hAnsi="Times New Roman" w:cs="Times New Roman"/>
-          <w:sz w:val="28"/>
-          <w:szCs w:val="28"/>
-        </w:rPr>
-        <w:t>I</w:t>
-      </w:r>
-      <w:r>
-        <w:rPr>
-          <w:rFonts w:ascii="Times New Roman" w:hAnsi="Times New Roman" w:cs="Times New Roman"/>
-          <w:sz w:val="28"/>
-          <w:szCs w:val="28"/>
-          <w:vertAlign w:val="subscript"/>
-        </w:rPr>
-        <w:t>m</w:t>
-      </w:r>
-      <w:proofErr w:type="spellEnd"/>
-      <w:r>
-        <w:rPr>
-          <w:rFonts w:ascii="Times New Roman" w:hAnsi="Times New Roman" w:cs="Times New Roman"/>
-          <w:sz w:val="28"/>
-          <w:szCs w:val="28"/>
-        </w:rPr>
-        <w:t>=I</w:t>
-      </w:r>
-      <w:r>
-        <w:rPr>
-          <w:rFonts w:ascii="Times New Roman" w:hAnsi="Times New Roman" w:cs="Times New Roman"/>
-          <w:sz w:val="28"/>
-          <w:szCs w:val="28"/>
-          <w:vertAlign w:val="subscript"/>
-        </w:rPr>
         <w:t>1</w:t>
       </w:r>
       <w:r>
         <w:rPr>
-          <w:rFonts w:ascii="Times New Roman" w:hAnsi="Times New Roman" w:cs="Times New Roman"/>
+          <w:rFonts w:cstheme="minorHAnsi"/>
           <w:sz w:val="28"/>
           <w:szCs w:val="28"/>
         </w:rPr>
@@ -975,8 +1027,11 @@
       </w:r>
       <m:oMath>
         <m:r>
+          <m:rPr>
+            <m:sty m:val="p"/>
+          </m:rPr>
           <w:rPr>
-            <w:rFonts w:ascii="Cambria Math" w:hAnsi="Cambria Math" w:cs="Times New Roman"/>
+            <w:rFonts w:ascii="Cambria Math" w:hAnsi="Cambria Math" w:cstheme="minorHAnsi"/>
             <w:sz w:val="28"/>
             <w:szCs w:val="28"/>
           </w:rPr>
@@ -985,7 +1040,7 @@
       </m:oMath>
       <w:r>
         <w:rPr>
-          <w:rFonts w:ascii="Times New Roman" w:hAnsi="Times New Roman" w:cs="Times New Roman"/>
+          <w:rFonts w:cstheme="minorHAnsi"/>
           <w:sz w:val="28"/>
           <w:szCs w:val="28"/>
         </w:rPr>
@@ -998,14 +1053,14 @@
           <w:tab w:val="center" w:pos="4513"/>
         </w:tabs>
         <w:rPr>
-          <w:rFonts w:ascii="Times New Roman" w:hAnsi="Times New Roman" w:cs="Times New Roman"/>
+          <w:rFonts w:cstheme="minorHAnsi"/>
           <w:sz w:val="28"/>
           <w:szCs w:val="28"/>
         </w:rPr>
       </w:pPr>
       <w:r>
         <w:rPr>
-          <w:rFonts w:ascii="Times New Roman" w:hAnsi="Times New Roman" w:cs="Times New Roman"/>
+          <w:rFonts w:cstheme="minorHAnsi"/>
           <w:sz w:val="28"/>
           <w:szCs w:val="28"/>
         </w:rPr>
@@ -1013,7 +1068,7 @@
       </w:r>
       <w:r>
         <w:rPr>
-          <w:rFonts w:ascii="Times New Roman" w:hAnsi="Times New Roman" w:cs="Times New Roman"/>
+          <w:rFonts w:cstheme="minorHAnsi"/>
           <w:sz w:val="28"/>
           <w:szCs w:val="28"/>
         </w:rPr>
@@ -1021,7 +1076,7 @@
       </w:r>
       <w:r>
         <w:rPr>
-          <w:rFonts w:ascii="Times New Roman" w:hAnsi="Times New Roman" w:cs="Times New Roman"/>
+          <w:rFonts w:cstheme="minorHAnsi"/>
           <w:sz w:val="28"/>
           <w:szCs w:val="28"/>
         </w:rPr>
@@ -1029,7 +1084,7 @@
       </w:r>
       <w:r>
         <w:rPr>
-          <w:rFonts w:ascii="Times New Roman" w:hAnsi="Times New Roman" w:cs="Times New Roman"/>
+          <w:rFonts w:cstheme="minorHAnsi"/>
           <w:sz w:val="28"/>
           <w:szCs w:val="28"/>
         </w:rPr>
@@ -1042,7 +1097,7 @@
           <w:tab w:val="center" w:pos="4513"/>
         </w:tabs>
         <w:rPr>
-          <w:rFonts w:ascii="Times New Roman" w:hAnsi="Times New Roman" w:cs="Times New Roman"/>
+          <w:rFonts w:cstheme="minorHAnsi"/>
           <w:sz w:val="28"/>
           <w:szCs w:val="28"/>
           <w:vertAlign w:val="superscript"/>
@@ -1050,7 +1105,7 @@
       </w:pPr>
       <w:r>
         <w:rPr>
-          <w:rFonts w:ascii="Times New Roman" w:hAnsi="Times New Roman" w:cs="Times New Roman"/>
+          <w:rFonts w:cstheme="minorHAnsi"/>
           <w:sz w:val="28"/>
           <w:szCs w:val="28"/>
         </w:rPr>
@@ -1058,7 +1113,7 @@
       </w:r>
       <w:r>
         <w:rPr>
-          <w:rFonts w:ascii="Times New Roman" w:hAnsi="Times New Roman" w:cs="Times New Roman"/>
+          <w:rFonts w:cstheme="minorHAnsi"/>
           <w:sz w:val="28"/>
           <w:szCs w:val="28"/>
           <w:vertAlign w:val="subscript"/>
@@ -1067,7 +1122,7 @@
       </w:r>
       <w:r>
         <w:rPr>
-          <w:rFonts w:ascii="Times New Roman" w:hAnsi="Times New Roman" w:cs="Times New Roman"/>
+          <w:rFonts w:cstheme="minorHAnsi"/>
           <w:sz w:val="28"/>
           <w:szCs w:val="28"/>
           <w:vertAlign w:val="subscript"/>
@@ -1076,7 +1131,7 @@
       </w:r>
       <w:r>
         <w:rPr>
-          <w:rFonts w:ascii="Times New Roman" w:hAnsi="Times New Roman" w:cs="Times New Roman"/>
+          <w:rFonts w:cstheme="minorHAnsi"/>
           <w:sz w:val="28"/>
           <w:szCs w:val="28"/>
         </w:rPr>
@@ -1084,7 +1139,7 @@
       </w:r>
       <w:r>
         <w:rPr>
-          <w:rFonts w:ascii="Times New Roman" w:hAnsi="Times New Roman" w:cs="Times New Roman"/>
+          <w:rFonts w:cstheme="minorHAnsi"/>
           <w:sz w:val="28"/>
           <w:szCs w:val="28"/>
           <w:vertAlign w:val="subscript"/>
@@ -1093,7 +1148,7 @@
       </w:r>
       <w:r>
         <w:rPr>
-          <w:rFonts w:ascii="Times New Roman" w:hAnsi="Times New Roman" w:cs="Times New Roman"/>
+          <w:rFonts w:cstheme="minorHAnsi"/>
           <w:sz w:val="28"/>
           <w:szCs w:val="28"/>
         </w:rPr>
@@ -1101,7 +1156,7 @@
       </w:r>
       <w:r>
         <w:rPr>
-          <w:rFonts w:ascii="Times New Roman" w:hAnsi="Times New Roman" w:cs="Times New Roman"/>
+          <w:rFonts w:cstheme="minorHAnsi"/>
           <w:sz w:val="28"/>
           <w:szCs w:val="28"/>
           <w:vertAlign w:val="subscript"/>
@@ -1110,7 +1165,7 @@
       </w:r>
       <w:r>
         <w:rPr>
-          <w:rFonts w:ascii="Times New Roman" w:hAnsi="Times New Roman" w:cs="Times New Roman"/>
+          <w:rFonts w:cstheme="minorHAnsi"/>
           <w:sz w:val="28"/>
           <w:szCs w:val="28"/>
         </w:rPr>
@@ -1118,7 +1173,7 @@
       </w:r>
       <w:r>
         <w:rPr>
-          <w:rFonts w:ascii="Times New Roman" w:hAnsi="Times New Roman" w:cs="Times New Roman"/>
+          <w:rFonts w:cstheme="minorHAnsi"/>
           <w:sz w:val="28"/>
           <w:szCs w:val="28"/>
         </w:rPr>
@@ -1126,7 +1181,7 @@
       </w:r>
       <w:r>
         <w:rPr>
-          <w:rFonts w:ascii="Times New Roman" w:hAnsi="Times New Roman" w:cs="Times New Roman"/>
+          <w:rFonts w:cstheme="minorHAnsi"/>
           <w:sz w:val="28"/>
           <w:szCs w:val="28"/>
           <w:vertAlign w:val="superscript"/>
@@ -1141,7 +1196,7 @@
         </w:tabs>
         <w:spacing w:before="240"/>
         <w:rPr>
-          <w:rFonts w:ascii="Times New Roman" w:hAnsi="Times New Roman" w:cs="Times New Roman"/>
+          <w:rFonts w:cstheme="minorHAnsi"/>
           <w:sz w:val="28"/>
           <w:szCs w:val="28"/>
           <w:vertAlign w:val="subscript"/>
@@ -1149,7 +1204,7 @@
       </w:pPr>
       <w:r>
         <w:rPr>
-          <w:rFonts w:ascii="Times New Roman" w:hAnsi="Times New Roman" w:cs="Times New Roman"/>
+          <w:rFonts w:cstheme="minorHAnsi"/>
           <w:sz w:val="28"/>
           <w:szCs w:val="28"/>
         </w:rPr>
@@ -1157,7 +1212,7 @@
       </w:r>
       <w:r>
         <w:rPr>
-          <w:rFonts w:ascii="Times New Roman" w:hAnsi="Times New Roman" w:cs="Times New Roman"/>
+          <w:rFonts w:cstheme="minorHAnsi"/>
           <w:sz w:val="28"/>
           <w:szCs w:val="28"/>
           <w:vertAlign w:val="subscript"/>
@@ -1166,7 +1221,7 @@
       </w:r>
       <w:r>
         <w:rPr>
-          <w:rFonts w:ascii="Times New Roman" w:hAnsi="Times New Roman" w:cs="Times New Roman"/>
+          <w:rFonts w:cstheme="minorHAnsi"/>
           <w:sz w:val="28"/>
           <w:szCs w:val="28"/>
         </w:rPr>
@@ -1174,7 +1229,7 @@
       </w:r>
       <w:r>
         <w:rPr>
-          <w:rFonts w:ascii="Times New Roman" w:hAnsi="Times New Roman" w:cs="Times New Roman"/>
+          <w:rFonts w:cstheme="minorHAnsi"/>
           <w:sz w:val="28"/>
           <w:szCs w:val="28"/>
           <w:vertAlign w:val="subscript"/>
@@ -1183,7 +1238,7 @@
       </w:r>
       <w:r>
         <w:rPr>
-          <w:rFonts w:ascii="Times New Roman" w:hAnsi="Times New Roman" w:cs="Times New Roman"/>
+          <w:rFonts w:cstheme="minorHAnsi"/>
           <w:sz w:val="28"/>
           <w:szCs w:val="28"/>
         </w:rPr>
@@ -1191,7 +1246,7 @@
       </w:r>
       <w:r>
         <w:rPr>
-          <w:rFonts w:ascii="Times New Roman" w:hAnsi="Times New Roman" w:cs="Times New Roman"/>
+          <w:rFonts w:cstheme="minorHAnsi"/>
           <w:sz w:val="28"/>
           <w:szCs w:val="28"/>
           <w:vertAlign w:val="subscript"/>
@@ -1206,7 +1261,7 @@
         </w:tabs>
         <w:spacing w:before="240"/>
         <w:rPr>
-          <w:rFonts w:ascii="Times New Roman" w:hAnsi="Times New Roman" w:cs="Times New Roman"/>
+          <w:rFonts w:cstheme="minorHAnsi"/>
           <w:sz w:val="28"/>
           <w:szCs w:val="28"/>
         </w:rPr>
@@ -1216,8 +1271,7 @@
           <m:sSubPr>
             <m:ctrlPr>
               <w:rPr>
-                <w:rFonts w:ascii="Cambria Math" w:hAnsi="Cambria Math" w:cs="Times New Roman"/>
-                <w:i/>
+                <w:rFonts w:ascii="Cambria Math" w:hAnsi="Cambria Math" w:cstheme="minorHAnsi"/>
                 <w:sz w:val="28"/>
                 <w:szCs w:val="28"/>
               </w:rPr>
@@ -1225,8 +1279,11 @@
           </m:sSubPr>
           <m:e>
             <m:r>
+              <m:rPr>
+                <m:sty m:val="p"/>
+              </m:rPr>
               <w:rPr>
-                <w:rFonts w:ascii="Cambria Math" w:hAnsi="Cambria Math" w:cs="Times New Roman"/>
+                <w:rFonts w:ascii="Cambria Math" w:hAnsi="Cambria Math" w:cstheme="minorHAnsi"/>
                 <w:sz w:val="28"/>
                 <w:szCs w:val="28"/>
               </w:rPr>
@@ -1235,8 +1292,11 @@
           </m:e>
           <m:sub>
             <m:r>
+              <m:rPr>
+                <m:sty m:val="p"/>
+              </m:rPr>
               <w:rPr>
-                <w:rFonts w:ascii="Cambria Math" w:hAnsi="Cambria Math" w:cs="Times New Roman"/>
+                <w:rFonts w:ascii="Cambria Math" w:hAnsi="Cambria Math" w:cstheme="minorHAnsi"/>
                 <w:sz w:val="28"/>
                 <w:szCs w:val="28"/>
               </w:rPr>
@@ -1247,7 +1307,7 @@
       </m:oMath>
       <w:r>
         <w:rPr>
-          <w:rFonts w:ascii="Times New Roman" w:hAnsi="Times New Roman" w:cs="Times New Roman"/>
+          <w:rFonts w:cstheme="minorHAnsi"/>
           <w:sz w:val="28"/>
           <w:szCs w:val="28"/>
         </w:rPr>
@@ -1259,8 +1319,7 @@
             <m:degHide m:val="1"/>
             <m:ctrlPr>
               <w:rPr>
-                <w:rFonts w:ascii="Cambria Math" w:hAnsi="Cambria Math" w:cs="Times New Roman"/>
-                <w:i/>
+                <w:rFonts w:ascii="Cambria Math" w:hAnsi="Cambria Math" w:cstheme="minorHAnsi"/>
                 <w:sz w:val="28"/>
                 <w:szCs w:val="28"/>
               </w:rPr>
@@ -1272,8 +1331,7 @@
               <m:sSubSupPr>
                 <m:ctrlPr>
                   <w:rPr>
-                    <w:rFonts w:ascii="Cambria Math" w:hAnsi="Cambria Math" w:cs="Times New Roman"/>
-                    <w:i/>
+                    <w:rFonts w:ascii="Cambria Math" w:hAnsi="Cambria Math" w:cstheme="minorHAnsi"/>
                     <w:sz w:val="28"/>
                     <w:szCs w:val="28"/>
                   </w:rPr>
@@ -1281,8 +1339,11 @@
               </m:sSubSupPr>
               <m:e>
                 <m:r>
+                  <m:rPr>
+                    <m:sty m:val="p"/>
+                  </m:rPr>
                   <w:rPr>
-                    <w:rFonts w:ascii="Cambria Math" w:hAnsi="Cambria Math" w:cs="Times New Roman"/>
+                    <w:rFonts w:ascii="Cambria Math" w:hAnsi="Cambria Math" w:cstheme="minorHAnsi"/>
                     <w:sz w:val="28"/>
                     <w:szCs w:val="28"/>
                   </w:rPr>
@@ -1291,8 +1352,11 @@
               </m:e>
               <m:sub>
                 <m:r>
+                  <m:rPr>
+                    <m:sty m:val="p"/>
+                  </m:rPr>
                   <w:rPr>
-                    <w:rFonts w:ascii="Cambria Math" w:hAnsi="Cambria Math" w:cs="Times New Roman"/>
+                    <w:rFonts w:ascii="Cambria Math" w:hAnsi="Cambria Math" w:cstheme="minorHAnsi"/>
                     <w:sz w:val="28"/>
                     <w:szCs w:val="28"/>
                   </w:rPr>
@@ -1301,8 +1365,11 @@
               </m:sub>
               <m:sup>
                 <m:r>
+                  <m:rPr>
+                    <m:sty m:val="p"/>
+                  </m:rPr>
                   <w:rPr>
-                    <w:rFonts w:ascii="Cambria Math" w:hAnsi="Cambria Math" w:cs="Times New Roman"/>
+                    <w:rFonts w:ascii="Cambria Math" w:hAnsi="Cambria Math" w:cstheme="minorHAnsi"/>
                     <w:sz w:val="28"/>
                     <w:szCs w:val="28"/>
                   </w:rPr>
@@ -1311,8 +1378,11 @@
               </m:sup>
             </m:sSubSup>
             <m:r>
+              <m:rPr>
+                <m:sty m:val="p"/>
+              </m:rPr>
               <w:rPr>
-                <w:rFonts w:ascii="Cambria Math" w:hAnsi="Cambria Math" w:cs="Times New Roman"/>
+                <w:rFonts w:ascii="Cambria Math" w:hAnsi="Cambria Math" w:cstheme="minorHAnsi"/>
                 <w:sz w:val="28"/>
                 <w:szCs w:val="28"/>
               </w:rPr>
@@ -1322,8 +1392,7 @@
               <m:sSubSupPr>
                 <m:ctrlPr>
                   <w:rPr>
-                    <w:rFonts w:ascii="Cambria Math" w:hAnsi="Cambria Math" w:cs="Times New Roman"/>
-                    <w:i/>
+                    <w:rFonts w:ascii="Cambria Math" w:hAnsi="Cambria Math" w:cstheme="minorHAnsi"/>
                     <w:sz w:val="28"/>
                     <w:szCs w:val="28"/>
                   </w:rPr>
@@ -1331,8 +1400,11 @@
               </m:sSubSupPr>
               <m:e>
                 <m:r>
+                  <m:rPr>
+                    <m:sty m:val="p"/>
+                  </m:rPr>
                   <w:rPr>
-                    <w:rFonts w:ascii="Cambria Math" w:hAnsi="Cambria Math" w:cs="Times New Roman"/>
+                    <w:rFonts w:ascii="Cambria Math" w:hAnsi="Cambria Math" w:cstheme="minorHAnsi"/>
                     <w:sz w:val="28"/>
                     <w:szCs w:val="28"/>
                   </w:rPr>
@@ -1341,8 +1413,11 @@
               </m:e>
               <m:sub>
                 <m:r>
+                  <m:rPr>
+                    <m:sty m:val="p"/>
+                  </m:rPr>
                   <w:rPr>
-                    <w:rFonts w:ascii="Cambria Math" w:hAnsi="Cambria Math" w:cs="Times New Roman"/>
+                    <w:rFonts w:ascii="Cambria Math" w:hAnsi="Cambria Math" w:cstheme="minorHAnsi"/>
                     <w:sz w:val="28"/>
                     <w:szCs w:val="28"/>
                   </w:rPr>
@@ -1351,8 +1426,11 @@
               </m:sub>
               <m:sup>
                 <m:r>
+                  <m:rPr>
+                    <m:sty m:val="p"/>
+                  </m:rPr>
                   <w:rPr>
-                    <w:rFonts w:ascii="Cambria Math" w:hAnsi="Cambria Math" w:cs="Times New Roman"/>
+                    <w:rFonts w:ascii="Cambria Math" w:hAnsi="Cambria Math" w:cstheme="minorHAnsi"/>
                     <w:sz w:val="28"/>
                     <w:szCs w:val="28"/>
                   </w:rPr>
@@ -1421,7 +1499,7 @@
           <w:sz w:val="28"/>
           <w:szCs w:val="28"/>
         </w:rPr>
-        <w:t xml:space="preserve"> is also float variables. </w:t>
+        <w:t xml:space="preserve"> is also float variable. </w:t>
       </w:r>
       <w:r>
         <w:rPr>
@@ -2278,25 +2356,7 @@
                                 <w:szCs w:val="28"/>
                                 <w:lang w:val="en-US"/>
                               </w:rPr>
-                              <w:t>Input: Values from open circuit(V</w:t>
-                            </w:r>
-                            <w:proofErr w:type="gramStart"/>
-                            <w:r>
-                              <w:rPr>
-                                <w:sz w:val="28"/>
-                                <w:szCs w:val="28"/>
-                                <w:lang w:val="en-US"/>
-                              </w:rPr>
-                              <w:t>1,I</w:t>
-                            </w:r>
-                            <w:proofErr w:type="gramEnd"/>
-                            <w:r>
-                              <w:rPr>
-                                <w:sz w:val="28"/>
-                                <w:szCs w:val="28"/>
-                                <w:lang w:val="en-US"/>
-                              </w:rPr>
-                              <w:t>1,W1) and short circuit tests(V2,I2,W2)</w:t>
+                              <w:t>Input: Values from open circuit(V1,I1,W1) and short circuit tests(V2,I2,W2)</w:t>
                             </w:r>
                           </w:p>
                           <w:p>
@@ -2371,25 +2431,7 @@
                           <w:szCs w:val="28"/>
                           <w:lang w:val="en-US"/>
                         </w:rPr>
-                        <w:t>Input: Values from open circuit(V</w:t>
-                      </w:r>
-                      <w:proofErr w:type="gramStart"/>
-                      <w:r>
-                        <w:rPr>
-                          <w:sz w:val="28"/>
-                          <w:szCs w:val="28"/>
-                          <w:lang w:val="en-US"/>
-                        </w:rPr>
-                        <w:t>1,I</w:t>
-                      </w:r>
-                      <w:proofErr w:type="gramEnd"/>
-                      <w:r>
-                        <w:rPr>
-                          <w:sz w:val="28"/>
-                          <w:szCs w:val="28"/>
-                          <w:lang w:val="en-US"/>
-                        </w:rPr>
-                        <w:t>1,W1) and short circuit tests(V2,I2,W2)</w:t>
+                        <w:t>Input: Values from open circuit(V1,I1,W1) and short circuit tests(V2,I2,W2)</w:t>
                       </w:r>
                     </w:p>
                     <w:p>
